--- a/卢津瑜初稿查重二.docx
+++ b/卢津瑜初稿查重二.docx
@@ -65,7 +65,7 @@
             <v:imagedata r:id="rId8" o:title="" grayscale="t" bilevel="t"/>
             <w10:wrap type="tight"/>
           </v:shape>
-          <o:OLEObject Type="Embed" ProgID="MSPhotoEd.3" ShapeID="_x0000_s2096" DrawAspect="Content" ObjectID="_1743102510" r:id="rId9"/>
+          <o:OLEObject Type="Embed" ProgID="MSPhotoEd.3" ShapeID="_x0000_s2096" DrawAspect="Content" ObjectID="_1743103206" r:id="rId9"/>
         </w:object>
       </w:r>
     </w:p>
@@ -504,15 +504,15 @@
           <w:color w:val="000000"/>
           <w:sz w:val="28"/>
         </w:rPr>
-        <w:t xml:space="preserve">  </w:t>
-      </w:r>
-      <w:r>
-        <w:rPr>
-          <w:rFonts w:eastAsia="黑体"/>
+        <w:t xml:space="preserve"> </w:t>
+      </w:r>
+      <w:r>
+        <w:rPr>
+          <w:rFonts w:eastAsia="黑体" w:hint="eastAsia"/>
           <w:color w:val="000000"/>
           <w:sz w:val="28"/>
         </w:rPr>
-        <w:t xml:space="preserve"> </w:t>
+        <w:t>计算机组成原理培训学习平台</w:t>
       </w:r>
       <w:r>
         <w:rPr>
@@ -520,7 +520,7 @@
           <w:color w:val="000000"/>
           <w:sz w:val="28"/>
         </w:rPr>
-        <w:t>计算机组成原理培训学习平台</w:t>
+        <w:t>的设计</w:t>
       </w:r>
       <w:r>
         <w:rPr>
@@ -9685,7 +9685,7 @@
         <w:rPr>
           <w:vertAlign w:val="superscript"/>
         </w:rPr>
-        <w:instrText xml:space="preserve"> REF _Ref131517098 \r \h  \* MERGEFORMAT </w:instrText>
+        <w:instrText xml:space="preserve"> REF _Ref132490420 \r \h </w:instrText>
       </w:r>
       <w:r>
         <w:rPr>
@@ -9696,13 +9696,19 @@
         <w:rPr>
           <w:vertAlign w:val="superscript"/>
         </w:rPr>
+        <w:instrText xml:space="preserve"> \* MERGEFORMAT </w:instrText>
+      </w:r>
+      <w:r>
+        <w:rPr>
+          <w:vertAlign w:val="superscript"/>
+        </w:rPr>
         <w:fldChar w:fldCharType="separate"/>
       </w:r>
       <w:r>
         <w:rPr>
           <w:vertAlign w:val="superscript"/>
         </w:rPr>
-        <w:t>[1]</w:t>
+        <w:t>[3]</w:t>
       </w:r>
       <w:r>
         <w:rPr>
@@ -10439,7 +10445,7 @@
           <w:rFonts w:hint="eastAsia"/>
           <w:vertAlign w:val="superscript"/>
         </w:rPr>
-        <w:instrText>REF _Ref131028001 \r \h</w:instrText>
+        <w:instrText>REF _Ref132490021 \r \h</w:instrText>
       </w:r>
       <w:r>
         <w:rPr>
@@ -10466,35 +10472,14 @@
       </w:r>
       <w:r>
         <w:rPr>
-          <w:rFonts w:hint="eastAsia"/>
-          <w:b/>
-          <w:bCs/>
           <w:vertAlign w:val="superscript"/>
         </w:rPr>
-        <w:t>错误</w:t>
-      </w:r>
-      <w:r>
-        <w:rPr>
-          <w:rFonts w:hint="eastAsia"/>
-          <w:b/>
-          <w:bCs/>
+        <w:t>[7]</w:t>
+      </w:r>
+      <w:r>
+        <w:rPr>
           <w:vertAlign w:val="superscript"/>
         </w:rPr>
-        <w:t>!</w:t>
-      </w:r>
-      <w:r>
-        <w:rPr>
-          <w:rFonts w:hint="eastAsia"/>
-          <w:b/>
-          <w:bCs/>
-          <w:vertAlign w:val="superscript"/>
-        </w:rPr>
-        <w:t>未找到引用源。</w:t>
-      </w:r>
-      <w:r>
-        <w:rPr>
-          <w:vertAlign w:val="superscript"/>
-        </w:rPr>
         <w:fldChar w:fldCharType="end"/>
       </w:r>
       <w:r>
@@ -10507,14 +10492,14 @@
         <w:rPr>
           <w:rFonts w:hint="eastAsia"/>
         </w:rPr>
-        <w:t>由此可见，</w:t>
+        <w:t>由此可见，对于一</w:t>
       </w:r>
       <w:r>
         <w:rPr>
           <w:rFonts w:hint="eastAsia"/>
         </w:rPr>
         <w:lastRenderedPageBreak/>
-        <w:t>对于一个在线的视频学习平台，</w:t>
+        <w:t>个在线的视频学习平台，</w:t>
       </w:r>
       <w:r>
         <w:rPr>
@@ -49323,6 +49308,7 @@
           <w:sz w:val="24"/>
         </w:rPr>
       </w:pPr>
+      <w:bookmarkStart w:id="113" w:name="_Ref132490420"/>
       <w:r>
         <w:rPr>
           <w:rFonts w:hint="eastAsia"/>
@@ -49449,128 +49435,6 @@
         <w:t>2020.</w:t>
       </w:r>
       <w:bookmarkEnd w:id="110"/>
-    </w:p>
-    <w:p>
-      <w:pPr>
-        <w:pStyle w:val="a7"/>
-        <w:numPr>
-          <w:ilvl w:val="0"/>
-          <w:numId w:val="2"/>
-        </w:numPr>
-        <w:ind w:firstLineChars="0"/>
-        <w:rPr>
-          <w:color w:val="000000"/>
-          <w:sz w:val="24"/>
-        </w:rPr>
-      </w:pPr>
-      <w:bookmarkStart w:id="113" w:name="_Ref131584900"/>
-      <w:r>
-        <w:rPr>
-          <w:rFonts w:hint="eastAsia"/>
-          <w:color w:val="000000"/>
-          <w:sz w:val="24"/>
-        </w:rPr>
-        <w:t>杨冬妮</w:t>
-      </w:r>
-      <w:r>
-        <w:rPr>
-          <w:rFonts w:hint="eastAsia"/>
-          <w:color w:val="000000"/>
-          <w:sz w:val="24"/>
-        </w:rPr>
-        <w:t>.</w:t>
-      </w:r>
-      <w:r>
-        <w:rPr>
-          <w:color w:val="000000"/>
-          <w:sz w:val="24"/>
-        </w:rPr>
-        <w:t xml:space="preserve"> </w:t>
-      </w:r>
-      <w:r>
-        <w:rPr>
-          <w:rFonts w:hint="eastAsia"/>
-          <w:color w:val="000000"/>
-          <w:sz w:val="24"/>
-        </w:rPr>
-        <w:t>这届年轻人喜欢在短视频平台搞学习</w:t>
-      </w:r>
-      <w:r>
-        <w:rPr>
-          <w:rFonts w:hint="eastAsia"/>
-          <w:color w:val="000000"/>
-          <w:sz w:val="24"/>
-        </w:rPr>
-        <w:t>[J].</w:t>
-      </w:r>
-      <w:r>
-        <w:rPr>
-          <w:color w:val="000000"/>
-          <w:sz w:val="24"/>
-        </w:rPr>
-        <w:t xml:space="preserve"> </w:t>
-      </w:r>
-      <w:r>
-        <w:rPr>
-          <w:rFonts w:hint="eastAsia"/>
-          <w:color w:val="000000"/>
-          <w:sz w:val="24"/>
-        </w:rPr>
-        <w:t>留学</w:t>
-      </w:r>
-      <w:r>
-        <w:rPr>
-          <w:rFonts w:hint="eastAsia"/>
-          <w:color w:val="000000"/>
-          <w:sz w:val="24"/>
-        </w:rPr>
-        <w:t>,</w:t>
-      </w:r>
-      <w:r>
-        <w:rPr>
-          <w:color w:val="000000"/>
-          <w:sz w:val="24"/>
-        </w:rPr>
-        <w:t xml:space="preserve"> </w:t>
-      </w:r>
-      <w:r>
-        <w:rPr>
-          <w:rFonts w:hint="eastAsia"/>
-          <w:color w:val="000000"/>
-          <w:sz w:val="24"/>
-        </w:rPr>
-        <w:t>2022,</w:t>
-      </w:r>
-      <w:r>
-        <w:rPr>
-          <w:color w:val="000000"/>
-          <w:sz w:val="24"/>
-        </w:rPr>
-        <w:t xml:space="preserve"> </w:t>
-      </w:r>
-      <w:r>
-        <w:rPr>
-          <w:rFonts w:hint="eastAsia"/>
-          <w:color w:val="000000"/>
-          <w:sz w:val="24"/>
-        </w:rPr>
-        <w:t>189(02):</w:t>
-      </w:r>
-      <w:r>
-        <w:rPr>
-          <w:color w:val="000000"/>
-          <w:sz w:val="24"/>
-        </w:rPr>
-        <w:t xml:space="preserve"> </w:t>
-      </w:r>
-      <w:r>
-        <w:rPr>
-          <w:rFonts w:hint="eastAsia"/>
-          <w:color w:val="000000"/>
-          <w:sz w:val="24"/>
-        </w:rPr>
-        <w:t>54-57.</w:t>
-      </w:r>
       <w:bookmarkEnd w:id="113"/>
     </w:p>
     <w:p>
@@ -49586,14 +49450,14 @@
           <w:sz w:val="24"/>
         </w:rPr>
       </w:pPr>
-      <w:bookmarkStart w:id="114" w:name="_Ref131535830"/>
+      <w:bookmarkStart w:id="114" w:name="_Ref131584900"/>
       <w:r>
         <w:rPr>
           <w:rFonts w:hint="eastAsia"/>
           <w:color w:val="000000"/>
           <w:sz w:val="24"/>
         </w:rPr>
-        <w:t>王梓屹</w:t>
+        <w:t>杨冬妮</w:t>
       </w:r>
       <w:r>
         <w:rPr>
@@ -49601,15 +49465,14 @@
           <w:color w:val="000000"/>
           <w:sz w:val="24"/>
         </w:rPr>
-        <w:t xml:space="preserve">. </w:t>
-      </w:r>
-      <w:r>
-        <w:rPr>
-          <w:rFonts w:hint="eastAsia"/>
+        <w:t>.</w:t>
+      </w:r>
+      <w:r>
+        <w:rPr>
           <w:color w:val="000000"/>
           <w:sz w:val="24"/>
         </w:rPr>
-        <w:t>基于</w:t>
+        <w:t xml:space="preserve"> </w:t>
       </w:r>
       <w:r>
         <w:rPr>
@@ -49617,7 +49480,7 @@
           <w:color w:val="000000"/>
           <w:sz w:val="24"/>
         </w:rPr>
-        <w:t>Java</w:t>
+        <w:t>这届年轻人喜欢在短视频平台搞学习</w:t>
       </w:r>
       <w:r>
         <w:rPr>
@@ -49625,21 +49488,36 @@
           <w:color w:val="000000"/>
           <w:sz w:val="24"/>
         </w:rPr>
-        <w:t>的在线家庭体育作业系统的设计与实现研究</w:t>
-      </w:r>
-      <w:r>
-        <w:rPr>
-          <w:rFonts w:hint="eastAsia"/>
+        <w:t>[J].</w:t>
+      </w:r>
+      <w:r>
+        <w:rPr>
           <w:color w:val="000000"/>
           <w:sz w:val="24"/>
         </w:rPr>
-        <w:t>[D].</w:t>
-      </w:r>
-      <w:r>
-        <w:rPr>
+        <w:t xml:space="preserve"> </w:t>
+      </w:r>
+      <w:r>
+        <w:rPr>
+          <w:rFonts w:hint="eastAsia"/>
           <w:color w:val="000000"/>
           <w:sz w:val="24"/>
         </w:rPr>
+        <w:t>留学</w:t>
+      </w:r>
+      <w:r>
+        <w:rPr>
+          <w:rFonts w:hint="eastAsia"/>
+          <w:color w:val="000000"/>
+          <w:sz w:val="24"/>
+        </w:rPr>
+        <w:t>,</w:t>
+      </w:r>
+      <w:r>
+        <w:rPr>
+          <w:color w:val="000000"/>
+          <w:sz w:val="24"/>
+        </w:rPr>
         <w:t xml:space="preserve"> </w:t>
       </w:r>
       <w:r>
@@ -49648,21 +49526,28 @@
           <w:color w:val="000000"/>
           <w:sz w:val="24"/>
         </w:rPr>
-        <w:t>长春</w:t>
-      </w:r>
-      <w:r>
-        <w:rPr>
-          <w:rFonts w:hint="eastAsia"/>
+        <w:t>2022,</w:t>
+      </w:r>
+      <w:r>
+        <w:rPr>
           <w:color w:val="000000"/>
           <w:sz w:val="24"/>
         </w:rPr>
-        <w:t>:</w:t>
-      </w:r>
-      <w:r>
-        <w:rPr>
+        <w:t xml:space="preserve"> </w:t>
+      </w:r>
+      <w:r>
+        <w:rPr>
+          <w:rFonts w:hint="eastAsia"/>
           <w:color w:val="000000"/>
           <w:sz w:val="24"/>
         </w:rPr>
+        <w:t>189(02):</w:t>
+      </w:r>
+      <w:r>
+        <w:rPr>
+          <w:color w:val="000000"/>
+          <w:sz w:val="24"/>
+        </w:rPr>
         <w:t xml:space="preserve"> </w:t>
       </w:r>
       <w:r>
@@ -49671,30 +49556,7 @@
           <w:color w:val="000000"/>
           <w:sz w:val="24"/>
         </w:rPr>
-        <w:t>吉林大学</w:t>
-      </w:r>
-      <w:r>
-        <w:rPr>
-          <w:rFonts w:hint="eastAsia"/>
-          <w:color w:val="000000"/>
-          <w:sz w:val="24"/>
-        </w:rPr>
-        <w:t>,</w:t>
-      </w:r>
-      <w:r>
-        <w:rPr>
-          <w:color w:val="000000"/>
-          <w:sz w:val="24"/>
-        </w:rPr>
-        <w:t xml:space="preserve"> </w:t>
-      </w:r>
-      <w:r>
-        <w:rPr>
-          <w:rFonts w:hint="eastAsia"/>
-          <w:color w:val="000000"/>
-          <w:sz w:val="24"/>
-        </w:rPr>
-        <w:t>2022.</w:t>
+        <w:t>54-57.</w:t>
       </w:r>
       <w:bookmarkEnd w:id="114"/>
     </w:p>
@@ -49711,55 +49573,77 @@
           <w:sz w:val="24"/>
         </w:rPr>
       </w:pPr>
-      <w:bookmarkStart w:id="115" w:name="_Ref131027436"/>
-      <w:r>
-        <w:rPr>
+      <w:bookmarkStart w:id="115" w:name="_Ref131535830"/>
+      <w:r>
+        <w:rPr>
+          <w:rFonts w:hint="eastAsia"/>
           <w:color w:val="000000"/>
           <w:sz w:val="24"/>
         </w:rPr>
-        <w:t>Mahyurianti and Mahyuddin Nenny. The Application of Audio Visual Media Based on Minangkabau Folklore to Develop Children’s Speaking Ability in Kindergarten Kartika 1–7 Padang[</w:t>
-      </w:r>
-      <w:r>
-        <w:rPr>
+        <w:t>王梓屹</w:t>
+      </w:r>
+      <w:r>
+        <w:rPr>
+          <w:rFonts w:hint="eastAsia"/>
           <w:color w:val="000000"/>
           <w:sz w:val="24"/>
         </w:rPr>
-        <w:t>A</w:t>
-      </w:r>
-      <w:r>
-        <w:rPr>
+        <w:t xml:space="preserve">. </w:t>
+      </w:r>
+      <w:r>
+        <w:rPr>
+          <w:rFonts w:hint="eastAsia"/>
           <w:color w:val="000000"/>
           <w:sz w:val="24"/>
         </w:rPr>
-        <w:t xml:space="preserve">]. </w:t>
-      </w:r>
-      <w:r>
-        <w:rPr>
+        <w:t>基于</w:t>
+      </w:r>
+      <w:r>
+        <w:rPr>
+          <w:rFonts w:hint="eastAsia"/>
           <w:color w:val="000000"/>
           <w:sz w:val="24"/>
         </w:rPr>
-        <w:t>Delfi Eliza,</w:t>
-      </w:r>
-      <w:r>
-        <w:rPr>
+        <w:t>Java</w:t>
+      </w:r>
+      <w:r>
+        <w:rPr>
+          <w:rFonts w:hint="eastAsia"/>
           <w:color w:val="000000"/>
           <w:sz w:val="24"/>
         </w:rPr>
+        <w:t>的在线家庭体育作业系统的设计与实现研究</w:t>
+      </w:r>
+      <w:r>
+        <w:rPr>
+          <w:rFonts w:hint="eastAsia"/>
+          <w:color w:val="000000"/>
+          <w:sz w:val="24"/>
+        </w:rPr>
+        <w:t>[D].</w:t>
+      </w:r>
+      <w:r>
+        <w:rPr>
+          <w:color w:val="000000"/>
+          <w:sz w:val="24"/>
+        </w:rPr>
         <w:t xml:space="preserve"> </w:t>
       </w:r>
       <w:r>
         <w:rPr>
+          <w:rFonts w:hint="eastAsia"/>
           <w:color w:val="000000"/>
           <w:sz w:val="24"/>
         </w:rPr>
-        <w:t>etc</w:t>
-      </w:r>
-      <w:r>
-        <w:rPr>
+        <w:t>长春</w:t>
+      </w:r>
+      <w:r>
+        <w:rPr>
+          <w:rFonts w:hint="eastAsia"/>
           <w:color w:val="000000"/>
           <w:sz w:val="24"/>
         </w:rPr>
-        <w:t>.</w:t>
+        <w:t>:</w:t>
       </w:r>
       <w:r>
         <w:rPr>
@@ -49770,103 +49654,36 @@
       </w:r>
       <w:r>
         <w:rPr>
+          <w:rFonts w:hint="eastAsia"/>
           <w:color w:val="000000"/>
           <w:sz w:val="24"/>
         </w:rPr>
-        <w:t>Proceedings of the International Conference of Early Childhood Education (ICECE 2019)</w:t>
-      </w:r>
-      <w:r>
-        <w:rPr>
+        <w:t>吉林大学</w:t>
+      </w:r>
+      <w:r>
+        <w:rPr>
+          <w:rFonts w:hint="eastAsia"/>
           <w:color w:val="000000"/>
           <w:sz w:val="24"/>
         </w:rPr>
+        <w:t>,</w:t>
+      </w:r>
+      <w:r>
+        <w:rPr>
+          <w:color w:val="000000"/>
+          <w:sz w:val="24"/>
+        </w:rPr>
         <w:t xml:space="preserve"> </w:t>
       </w:r>
       <w:r>
         <w:rPr>
+          <w:rFonts w:hint="eastAsia"/>
           <w:color w:val="000000"/>
           <w:sz w:val="24"/>
         </w:rPr>
-        <w:t>[</w:t>
-      </w:r>
-      <w:r>
-        <w:rPr>
-          <w:color w:val="000000"/>
-          <w:sz w:val="24"/>
-        </w:rPr>
-        <w:t>C</w:t>
-      </w:r>
-      <w:r>
-        <w:rPr>
-          <w:color w:val="000000"/>
-          <w:sz w:val="24"/>
-        </w:rPr>
-        <w:t>]</w:t>
-      </w:r>
-      <w:r>
-        <w:rPr>
-          <w:color w:val="000000"/>
-          <w:sz w:val="24"/>
-        </w:rPr>
-        <w:t xml:space="preserve">. </w:t>
-      </w:r>
-      <w:r>
-        <w:rPr>
-          <w:color w:val="000000"/>
-          <w:sz w:val="24"/>
-        </w:rPr>
-        <w:t>Padang</w:t>
-      </w:r>
-      <w:r>
-        <w:rPr>
-          <w:color w:val="000000"/>
-          <w:sz w:val="24"/>
-        </w:rPr>
-        <w:t xml:space="preserve">: </w:t>
-      </w:r>
-      <w:r>
-        <w:rPr>
-          <w:color w:val="000000"/>
-          <w:sz w:val="24"/>
-        </w:rPr>
-        <w:t>Atlantis Press</w:t>
-      </w:r>
-      <w:r>
-        <w:rPr>
-          <w:color w:val="000000"/>
-          <w:sz w:val="24"/>
-        </w:rPr>
-        <w:t>,</w:t>
-      </w:r>
-      <w:r>
-        <w:rPr>
-          <w:color w:val="000000"/>
-          <w:sz w:val="24"/>
-        </w:rPr>
-        <w:t xml:space="preserve"> 2020</w:t>
+        <w:t>2022.</w:t>
       </w:r>
       <w:bookmarkEnd w:id="115"/>
-      <w:r>
-        <w:rPr>
-          <w:color w:val="000000"/>
-          <w:sz w:val="24"/>
-        </w:rPr>
-        <w:t>:</w:t>
-      </w:r>
-      <w:r>
-        <w:rPr>
-          <w:color w:val="000000"/>
-          <w:sz w:val="24"/>
-        </w:rPr>
-        <w:t xml:space="preserve"> 129-131</w:t>
-      </w:r>
-      <w:r>
-        <w:rPr>
-          <w:color w:val="000000"/>
-          <w:sz w:val="24"/>
-        </w:rPr>
-        <w:t>.</w:t>
-      </w:r>
     </w:p>
     <w:p>
       <w:pPr>
@@ -49881,18 +49698,40 @@
           <w:sz w:val="24"/>
         </w:rPr>
       </w:pPr>
+      <w:bookmarkStart w:id="116" w:name="_Ref131027436"/>
       <w:r>
         <w:rPr>
           <w:color w:val="000000"/>
           <w:sz w:val="24"/>
         </w:rPr>
-        <w:t>Choe Ronny C,Scuric Zorica,Eshkol Ethan,Cruser Sean,Arndt Ava,Cox Robert,Toma Shannon P,Shapiro Casey,Levis-Fitzgerald Marc,Barnes Greg,Crosbie Rachelle H. Student Satisfaction and Learning Outcomes in Asynchronous Online Lecture Videos[J]. CBE life sciences education,</w:t>
+        <w:t>Mahyurianti and Mahyuddin Nenny. The Application of Audio Visual Media Based on Minangkabau Folklore to Develop Children’s Speaking Ability in Kindergarten Kartika 1–7 Padang[</w:t>
       </w:r>
       <w:r>
         <w:rPr>
           <w:color w:val="000000"/>
           <w:sz w:val="24"/>
         </w:rPr>
+        <w:t>A</w:t>
+      </w:r>
+      <w:r>
+        <w:rPr>
+          <w:color w:val="000000"/>
+          <w:sz w:val="24"/>
+        </w:rPr>
+        <w:t xml:space="preserve">]. </w:t>
+      </w:r>
+      <w:r>
+        <w:rPr>
+          <w:color w:val="000000"/>
+          <w:sz w:val="24"/>
+        </w:rPr>
+        <w:t>Delfi Eliza,</w:t>
+      </w:r>
+      <w:r>
+        <w:rPr>
+          <w:color w:val="000000"/>
+          <w:sz w:val="24"/>
+        </w:rPr>
         <w:t xml:space="preserve"> </w:t>
       </w:r>
       <w:r>
@@ -49900,13 +49739,20 @@
           <w:color w:val="000000"/>
           <w:sz w:val="24"/>
         </w:rPr>
-        <w:t>2019,</w:t>
+        <w:t>etc</w:t>
       </w:r>
       <w:r>
         <w:rPr>
           <w:color w:val="000000"/>
           <w:sz w:val="24"/>
         </w:rPr>
+        <w:t>.</w:t>
+      </w:r>
+      <w:r>
+        <w:rPr>
+          <w:color w:val="000000"/>
+          <w:sz w:val="24"/>
+        </w:rPr>
         <w:t xml:space="preserve"> </w:t>
       </w:r>
       <w:r>
@@ -49914,14 +49760,92 @@
           <w:color w:val="000000"/>
           <w:sz w:val="24"/>
         </w:rPr>
-        <w:t>18(4)</w:t>
+        <w:t>Proceedings of the International Conference of Early Childhood Education (ICECE 2019)</w:t>
       </w:r>
       <w:r>
         <w:rPr>
           <w:color w:val="000000"/>
           <w:sz w:val="24"/>
         </w:rPr>
-        <w:t>: 1-14</w:t>
+        <w:t xml:space="preserve"> </w:t>
+      </w:r>
+      <w:r>
+        <w:rPr>
+          <w:color w:val="000000"/>
+          <w:sz w:val="24"/>
+        </w:rPr>
+        <w:t>[</w:t>
+      </w:r>
+      <w:r>
+        <w:rPr>
+          <w:color w:val="000000"/>
+          <w:sz w:val="24"/>
+        </w:rPr>
+        <w:t>C</w:t>
+      </w:r>
+      <w:r>
+        <w:rPr>
+          <w:color w:val="000000"/>
+          <w:sz w:val="24"/>
+        </w:rPr>
+        <w:t>]</w:t>
+      </w:r>
+      <w:r>
+        <w:rPr>
+          <w:color w:val="000000"/>
+          <w:sz w:val="24"/>
+        </w:rPr>
+        <w:t xml:space="preserve">. </w:t>
+      </w:r>
+      <w:r>
+        <w:rPr>
+          <w:color w:val="000000"/>
+          <w:sz w:val="24"/>
+        </w:rPr>
+        <w:t>Padang</w:t>
+      </w:r>
+      <w:r>
+        <w:rPr>
+          <w:color w:val="000000"/>
+          <w:sz w:val="24"/>
+        </w:rPr>
+        <w:t xml:space="preserve">: </w:t>
+      </w:r>
+      <w:r>
+        <w:rPr>
+          <w:color w:val="000000"/>
+          <w:sz w:val="24"/>
+        </w:rPr>
+        <w:t>Atlantis Press</w:t>
+      </w:r>
+      <w:r>
+        <w:rPr>
+          <w:color w:val="000000"/>
+          <w:sz w:val="24"/>
+        </w:rPr>
+        <w:t>,</w:t>
+      </w:r>
+      <w:r>
+        <w:rPr>
+          <w:color w:val="000000"/>
+          <w:sz w:val="24"/>
+        </w:rPr>
+        <w:t xml:space="preserve"> 2020</w:t>
+      </w:r>
+      <w:bookmarkEnd w:id="116"/>
+      <w:r>
+        <w:rPr>
+          <w:color w:val="000000"/>
+          <w:sz w:val="24"/>
+        </w:rPr>
+        <w:t>:</w:t>
+      </w:r>
+      <w:r>
+        <w:rPr>
+          <w:color w:val="000000"/>
+          <w:sz w:val="24"/>
+        </w:rPr>
+        <w:t xml:space="preserve"> 129-131</w:t>
       </w:r>
       <w:r>
         <w:rPr>
@@ -49942,315 +49866,57 @@
         <w:rPr>
           <w:color w:val="000000"/>
           <w:sz w:val="24"/>
-          <w:szCs w:val="18"/>
         </w:rPr>
       </w:pPr>
-      <w:bookmarkStart w:id="116" w:name="_Ref131021533"/>
-      <w:r>
-        <w:rPr>
-          <w:rFonts w:hint="eastAsia"/>
+      <w:bookmarkStart w:id="117" w:name="_Ref132490021"/>
+      <w:r>
+        <w:rPr>
           <w:color w:val="000000"/>
           <w:sz w:val="24"/>
-          <w:szCs w:val="18"/>
-        </w:rPr>
-        <w:t>周公平</w:t>
-      </w:r>
-      <w:r>
-        <w:rPr>
-          <w:rFonts w:hint="eastAsia"/>
+        </w:rPr>
+        <w:t>Choe Ronny C,Scuric Zorica,Eshkol Ethan,Cruser Sean,Arndt Ava,Cox Robert,Toma Shannon P,Shapiro Casey,Levis-Fitzgerald Marc,Barnes Greg,Crosbie Rachelle H. Student Satisfaction and Learning Outcomes in Asynchronous Online Lecture Videos[J]. CBE life sciences education,</w:t>
+      </w:r>
+      <w:r>
+        <w:rPr>
           <w:color w:val="000000"/>
           <w:sz w:val="24"/>
-          <w:szCs w:val="18"/>
+        </w:rPr>
+        <w:t xml:space="preserve"> </w:t>
+      </w:r>
+      <w:r>
+        <w:rPr>
+          <w:color w:val="000000"/>
+          <w:sz w:val="24"/>
+        </w:rPr>
+        <w:t>2019,</w:t>
+      </w:r>
+      <w:r>
+        <w:rPr>
+          <w:color w:val="000000"/>
+          <w:sz w:val="24"/>
+        </w:rPr>
+        <w:t xml:space="preserve"> </w:t>
+      </w:r>
+      <w:r>
+        <w:rPr>
+          <w:color w:val="000000"/>
+          <w:sz w:val="24"/>
+        </w:rPr>
+        <w:t>18(4)</w:t>
+      </w:r>
+      <w:r>
+        <w:rPr>
+          <w:color w:val="000000"/>
+          <w:sz w:val="24"/>
+        </w:rPr>
+        <w:t>: 1-14</w:t>
+      </w:r>
+      <w:r>
+        <w:rPr>
+          <w:color w:val="000000"/>
+          <w:sz w:val="24"/>
         </w:rPr>
         <w:t>.</w:t>
-      </w:r>
-      <w:r>
-        <w:rPr>
-          <w:color w:val="000000"/>
-          <w:sz w:val="24"/>
-          <w:szCs w:val="18"/>
-        </w:rPr>
-        <w:t xml:space="preserve"> </w:t>
-      </w:r>
-      <w:r>
-        <w:rPr>
-          <w:rFonts w:hint="eastAsia"/>
-          <w:color w:val="000000"/>
-          <w:sz w:val="24"/>
-          <w:szCs w:val="18"/>
-        </w:rPr>
-        <w:t>基于</w:t>
-      </w:r>
-      <w:r>
-        <w:rPr>
-          <w:rFonts w:hint="eastAsia"/>
-          <w:color w:val="000000"/>
-          <w:sz w:val="24"/>
-          <w:szCs w:val="18"/>
-        </w:rPr>
-        <w:t>jQuery</w:t>
-      </w:r>
-      <w:r>
-        <w:rPr>
-          <w:rFonts w:hint="eastAsia"/>
-          <w:color w:val="000000"/>
-          <w:sz w:val="24"/>
-          <w:szCs w:val="18"/>
-        </w:rPr>
-        <w:t>框架的</w:t>
-      </w:r>
-      <w:r>
-        <w:rPr>
-          <w:rFonts w:hint="eastAsia"/>
-          <w:color w:val="000000"/>
-          <w:sz w:val="24"/>
-          <w:szCs w:val="18"/>
-        </w:rPr>
-        <w:t>Web</w:t>
-      </w:r>
-      <w:r>
-        <w:rPr>
-          <w:rFonts w:hint="eastAsia"/>
-          <w:color w:val="000000"/>
-          <w:sz w:val="24"/>
-          <w:szCs w:val="18"/>
-        </w:rPr>
-        <w:t>前端开发设计方法研究</w:t>
-      </w:r>
-      <w:r>
-        <w:rPr>
-          <w:rFonts w:hint="eastAsia"/>
-          <w:color w:val="000000"/>
-          <w:sz w:val="24"/>
-          <w:szCs w:val="18"/>
-        </w:rPr>
-        <w:t>[J].</w:t>
-      </w:r>
-      <w:r>
-        <w:rPr>
-          <w:color w:val="000000"/>
-          <w:sz w:val="24"/>
-          <w:szCs w:val="18"/>
-        </w:rPr>
-        <w:t xml:space="preserve"> </w:t>
-      </w:r>
-      <w:r>
-        <w:rPr>
-          <w:rFonts w:hint="eastAsia"/>
-          <w:color w:val="000000"/>
-          <w:sz w:val="24"/>
-          <w:szCs w:val="18"/>
-        </w:rPr>
-        <w:t>信息与电脑</w:t>
-      </w:r>
-      <w:r>
-        <w:rPr>
-          <w:rFonts w:hint="eastAsia"/>
-          <w:color w:val="000000"/>
-          <w:sz w:val="24"/>
-          <w:szCs w:val="18"/>
-        </w:rPr>
-        <w:t>(</w:t>
-      </w:r>
-      <w:r>
-        <w:rPr>
-          <w:rFonts w:hint="eastAsia"/>
-          <w:color w:val="000000"/>
-          <w:sz w:val="24"/>
-          <w:szCs w:val="18"/>
-        </w:rPr>
-        <w:t>理论版</w:t>
-      </w:r>
-      <w:r>
-        <w:rPr>
-          <w:rFonts w:hint="eastAsia"/>
-          <w:color w:val="000000"/>
-          <w:sz w:val="24"/>
-          <w:szCs w:val="18"/>
-        </w:rPr>
-        <w:t>),</w:t>
-      </w:r>
-      <w:r>
-        <w:rPr>
-          <w:color w:val="000000"/>
-          <w:sz w:val="24"/>
-          <w:szCs w:val="18"/>
-        </w:rPr>
-        <w:t xml:space="preserve"> </w:t>
-      </w:r>
-      <w:r>
-        <w:rPr>
-          <w:color w:val="000000"/>
-          <w:sz w:val="24"/>
-          <w:szCs w:val="18"/>
-        </w:rPr>
-        <w:t xml:space="preserve">  </w:t>
-      </w:r>
-      <w:r>
-        <w:rPr>
-          <w:rFonts w:hint="eastAsia"/>
-          <w:color w:val="000000"/>
-          <w:sz w:val="24"/>
-          <w:szCs w:val="18"/>
-        </w:rPr>
-        <w:t>2022,</w:t>
-      </w:r>
-      <w:r>
-        <w:rPr>
-          <w:color w:val="000000"/>
-          <w:sz w:val="24"/>
-          <w:szCs w:val="18"/>
-        </w:rPr>
-        <w:t xml:space="preserve"> </w:t>
-      </w:r>
-      <w:r>
-        <w:rPr>
-          <w:rFonts w:hint="eastAsia"/>
-          <w:color w:val="000000"/>
-          <w:sz w:val="24"/>
-          <w:szCs w:val="18"/>
-        </w:rPr>
-        <w:t>34(05):</w:t>
-      </w:r>
-      <w:r>
-        <w:rPr>
-          <w:color w:val="000000"/>
-          <w:sz w:val="24"/>
-          <w:szCs w:val="18"/>
-        </w:rPr>
-        <w:t xml:space="preserve"> </w:t>
-      </w:r>
-      <w:r>
-        <w:rPr>
-          <w:rFonts w:hint="eastAsia"/>
-          <w:color w:val="000000"/>
-          <w:sz w:val="24"/>
-          <w:szCs w:val="18"/>
-        </w:rPr>
-        <w:t>128-130.</w:t>
-      </w:r>
-      <w:bookmarkEnd w:id="116"/>
-    </w:p>
-    <w:p>
-      <w:pPr>
-        <w:pStyle w:val="a7"/>
-        <w:numPr>
-          <w:ilvl w:val="0"/>
-          <w:numId w:val="2"/>
-        </w:numPr>
-        <w:ind w:firstLineChars="0"/>
-        <w:rPr>
-          <w:color w:val="000000"/>
-          <w:sz w:val="24"/>
-        </w:rPr>
-      </w:pPr>
-      <w:bookmarkStart w:id="117" w:name="_Ref131585548"/>
-      <w:r>
-        <w:rPr>
-          <w:rFonts w:hint="eastAsia"/>
-          <w:color w:val="000000"/>
-          <w:sz w:val="24"/>
-        </w:rPr>
-        <w:t>赵秋雨</w:t>
-      </w:r>
-      <w:r>
-        <w:rPr>
-          <w:rFonts w:hint="eastAsia"/>
-          <w:color w:val="000000"/>
-          <w:sz w:val="24"/>
-        </w:rPr>
-        <w:t>.</w:t>
-      </w:r>
-      <w:r>
-        <w:rPr>
-          <w:color w:val="000000"/>
-          <w:sz w:val="24"/>
-        </w:rPr>
-        <w:t xml:space="preserve"> </w:t>
-      </w:r>
-      <w:r>
-        <w:rPr>
-          <w:rFonts w:hint="eastAsia"/>
-          <w:color w:val="000000"/>
-          <w:sz w:val="24"/>
-        </w:rPr>
-        <w:t>校园二手商品交易平台设计</w:t>
-      </w:r>
-      <w:r>
-        <w:rPr>
-          <w:rFonts w:hint="eastAsia"/>
-          <w:color w:val="000000"/>
-          <w:sz w:val="24"/>
-        </w:rPr>
-        <w:t>[J].</w:t>
-      </w:r>
-      <w:r>
-        <w:rPr>
-          <w:color w:val="000000"/>
-          <w:sz w:val="24"/>
-        </w:rPr>
-        <w:t xml:space="preserve"> </w:t>
-      </w:r>
-      <w:r>
-        <w:rPr>
-          <w:rFonts w:hint="eastAsia"/>
-          <w:color w:val="000000"/>
-          <w:sz w:val="24"/>
-        </w:rPr>
-        <w:t>许昌学院学报</w:t>
-      </w:r>
-      <w:r>
-        <w:rPr>
-          <w:rFonts w:hint="eastAsia"/>
-          <w:color w:val="000000"/>
-          <w:sz w:val="24"/>
-        </w:rPr>
-        <w:t>,</w:t>
-      </w:r>
-      <w:r>
-        <w:rPr>
-          <w:color w:val="000000"/>
-          <w:sz w:val="24"/>
-        </w:rPr>
-        <w:t xml:space="preserve"> </w:t>
-      </w:r>
-      <w:r>
-        <w:rPr>
-          <w:rFonts w:hint="eastAsia"/>
-          <w:color w:val="000000"/>
-          <w:sz w:val="24"/>
-        </w:rPr>
-        <w:t>2021,</w:t>
-      </w:r>
-      <w:r>
-        <w:rPr>
-          <w:color w:val="000000"/>
-          <w:sz w:val="24"/>
-        </w:rPr>
-        <w:t xml:space="preserve"> </w:t>
-      </w:r>
-      <w:r>
-        <w:rPr>
-          <w:rFonts w:hint="eastAsia"/>
-          <w:color w:val="000000"/>
-          <w:sz w:val="24"/>
-        </w:rPr>
-        <w:t>40(05):</w:t>
-      </w:r>
-      <w:r>
-        <w:rPr>
-          <w:color w:val="000000"/>
-          <w:sz w:val="24"/>
-        </w:rPr>
-        <w:t xml:space="preserve"> </w:t>
-      </w:r>
-      <w:r>
-        <w:rPr>
-          <w:rFonts w:hint="eastAsia"/>
-          <w:color w:val="000000"/>
-          <w:sz w:val="24"/>
-        </w:rPr>
-        <w:t>107-110.</w:t>
       </w:r>
       <w:bookmarkEnd w:id="117"/>
     </w:p>
@@ -50265,29 +49931,33 @@
         <w:rPr>
           <w:color w:val="000000"/>
           <w:sz w:val="24"/>
+          <w:szCs w:val="18"/>
         </w:rPr>
       </w:pPr>
-      <w:bookmarkStart w:id="118" w:name="_Ref130673771"/>
+      <w:bookmarkStart w:id="118" w:name="_Ref131021533"/>
       <w:r>
         <w:rPr>
           <w:rFonts w:hint="eastAsia"/>
           <w:color w:val="000000"/>
           <w:sz w:val="24"/>
-        </w:rPr>
-        <w:t>张丽景</w:t>
+          <w:szCs w:val="18"/>
+        </w:rPr>
+        <w:t>周公平</w:t>
       </w:r>
       <w:r>
         <w:rPr>
           <w:rFonts w:hint="eastAsia"/>
           <w:color w:val="000000"/>
           <w:sz w:val="24"/>
-        </w:rPr>
-        <w:t>,</w:t>
+          <w:szCs w:val="18"/>
+        </w:rPr>
+        <w:t>.</w:t>
       </w:r>
       <w:r>
         <w:rPr>
           <w:color w:val="000000"/>
           <w:sz w:val="24"/>
+          <w:szCs w:val="18"/>
         </w:rPr>
         <w:t xml:space="preserve"> </w:t>
       </w:r>
@@ -50296,21 +49966,60 @@
           <w:rFonts w:hint="eastAsia"/>
           <w:color w:val="000000"/>
           <w:sz w:val="24"/>
-        </w:rPr>
-        <w:t>张文川</w:t>
+          <w:szCs w:val="18"/>
+        </w:rPr>
+        <w:t>基于</w:t>
       </w:r>
       <w:r>
         <w:rPr>
           <w:rFonts w:hint="eastAsia"/>
           <w:color w:val="000000"/>
           <w:sz w:val="24"/>
-        </w:rPr>
-        <w:t>.</w:t>
-      </w:r>
-      <w:r>
-        <w:rPr>
+          <w:szCs w:val="18"/>
+        </w:rPr>
+        <w:t>jQuery</w:t>
+      </w:r>
+      <w:r>
+        <w:rPr>
+          <w:rFonts w:hint="eastAsia"/>
           <w:color w:val="000000"/>
           <w:sz w:val="24"/>
+          <w:szCs w:val="18"/>
+        </w:rPr>
+        <w:t>框架的</w:t>
+      </w:r>
+      <w:r>
+        <w:rPr>
+          <w:rFonts w:hint="eastAsia"/>
+          <w:color w:val="000000"/>
+          <w:sz w:val="24"/>
+          <w:szCs w:val="18"/>
+        </w:rPr>
+        <w:t>Web</w:t>
+      </w:r>
+      <w:r>
+        <w:rPr>
+          <w:rFonts w:hint="eastAsia"/>
+          <w:color w:val="000000"/>
+          <w:sz w:val="24"/>
+          <w:szCs w:val="18"/>
+        </w:rPr>
+        <w:t>前端开发设计方法研究</w:t>
+      </w:r>
+      <w:r>
+        <w:rPr>
+          <w:rFonts w:hint="eastAsia"/>
+          <w:color w:val="000000"/>
+          <w:sz w:val="24"/>
+          <w:szCs w:val="18"/>
+        </w:rPr>
+        <w:t>[J].</w:t>
+      </w:r>
+      <w:r>
+        <w:rPr>
+          <w:color w:val="000000"/>
+          <w:sz w:val="24"/>
+          <w:szCs w:val="18"/>
         </w:rPr>
         <w:t xml:space="preserve"> </w:t>
       </w:r>
@@ -50319,60 +50028,67 @@
           <w:rFonts w:hint="eastAsia"/>
           <w:color w:val="000000"/>
           <w:sz w:val="24"/>
-        </w:rPr>
-        <w:t>基于对比分析法的高职“</w:t>
+          <w:szCs w:val="18"/>
+        </w:rPr>
+        <w:t>信息与电脑</w:t>
       </w:r>
       <w:r>
         <w:rPr>
           <w:rFonts w:hint="eastAsia"/>
           <w:color w:val="000000"/>
           <w:sz w:val="24"/>
-        </w:rPr>
-        <w:t>MySQL</w:t>
+          <w:szCs w:val="18"/>
+        </w:rPr>
+        <w:t>(</w:t>
       </w:r>
       <w:r>
         <w:rPr>
           <w:rFonts w:hint="eastAsia"/>
           <w:color w:val="000000"/>
           <w:sz w:val="24"/>
-        </w:rPr>
-        <w:t>数据库”课程设计——以兰州石化职业技术大学为例</w:t>
+          <w:szCs w:val="18"/>
+        </w:rPr>
+        <w:t>理论版</w:t>
       </w:r>
       <w:r>
         <w:rPr>
           <w:rFonts w:hint="eastAsia"/>
           <w:color w:val="000000"/>
           <w:sz w:val="24"/>
-        </w:rPr>
-        <w:t>[J].</w:t>
+          <w:szCs w:val="18"/>
+        </w:rPr>
+        <w:t>),</w:t>
       </w:r>
       <w:r>
         <w:rPr>
           <w:color w:val="000000"/>
           <w:sz w:val="24"/>
+          <w:szCs w:val="18"/>
         </w:rPr>
         <w:t xml:space="preserve"> </w:t>
       </w:r>
       <w:r>
         <w:rPr>
-          <w:rFonts w:hint="eastAsia"/>
           <w:color w:val="000000"/>
           <w:sz w:val="24"/>
-        </w:rPr>
-        <w:t>现代信息科技</w:t>
+          <w:szCs w:val="18"/>
+        </w:rPr>
+        <w:t xml:space="preserve">  </w:t>
       </w:r>
       <w:r>
         <w:rPr>
           <w:rFonts w:hint="eastAsia"/>
           <w:color w:val="000000"/>
           <w:sz w:val="24"/>
-        </w:rPr>
-        <w:t>,</w:t>
+          <w:szCs w:val="18"/>
+        </w:rPr>
+        <w:t>2022,</w:t>
       </w:r>
       <w:r>
         <w:rPr>
           <w:color w:val="000000"/>
           <w:sz w:val="24"/>
+          <w:szCs w:val="18"/>
         </w:rPr>
         <w:t xml:space="preserve"> </w:t>
       </w:r>
@@ -50381,13 +50097,15 @@
           <w:rFonts w:hint="eastAsia"/>
           <w:color w:val="000000"/>
           <w:sz w:val="24"/>
-        </w:rPr>
-        <w:t>2022,</w:t>
+          <w:szCs w:val="18"/>
+        </w:rPr>
+        <w:t>34(05):</w:t>
       </w:r>
       <w:r>
         <w:rPr>
           <w:color w:val="000000"/>
           <w:sz w:val="24"/>
+          <w:szCs w:val="18"/>
         </w:rPr>
         <w:t xml:space="preserve"> </w:t>
       </w:r>
@@ -50396,23 +50114,9 @@
           <w:rFonts w:hint="eastAsia"/>
           <w:color w:val="000000"/>
           <w:sz w:val="24"/>
-        </w:rPr>
-        <w:t>6(21):</w:t>
-      </w:r>
-      <w:r>
-        <w:rPr>
-          <w:color w:val="000000"/>
-          <w:sz w:val="24"/>
-        </w:rPr>
-        <w:t xml:space="preserve"> </w:t>
-      </w:r>
-      <w:r>
-        <w:rPr>
-          <w:rFonts w:hint="eastAsia"/>
-          <w:color w:val="000000"/>
-          <w:sz w:val="24"/>
-        </w:rPr>
-        <w:t>188-191.</w:t>
+          <w:szCs w:val="18"/>
+        </w:rPr>
+        <w:t>128-130.</w:t>
       </w:r>
       <w:bookmarkEnd w:id="118"/>
     </w:p>
@@ -50429,15 +50133,14 @@
           <w:sz w:val="24"/>
         </w:rPr>
       </w:pPr>
-      <w:bookmarkStart w:id="119" w:name="_Ref130672852"/>
-      <w:bookmarkEnd w:id="111"/>
+      <w:bookmarkStart w:id="119" w:name="_Ref131585548"/>
       <w:r>
         <w:rPr>
           <w:rFonts w:hint="eastAsia"/>
           <w:color w:val="000000"/>
           <w:sz w:val="24"/>
         </w:rPr>
-        <w:t>贾成果</w:t>
+        <w:t>赵秋雨</w:t>
       </w:r>
       <w:r>
         <w:rPr>
@@ -50460,7 +50163,7 @@
           <w:color w:val="000000"/>
           <w:sz w:val="24"/>
         </w:rPr>
-        <w:t>MongoDB</w:t>
+        <w:t>校园二手商品交易平台设计</w:t>
       </w:r>
       <w:r>
         <w:rPr>
@@ -50468,21 +50171,36 @@
           <w:color w:val="000000"/>
           <w:sz w:val="24"/>
         </w:rPr>
-        <w:t>三种集群方案研究及性能对比分析</w:t>
-      </w:r>
-      <w:r>
-        <w:rPr>
-          <w:rFonts w:hint="eastAsia"/>
+        <w:t>[J].</w:t>
+      </w:r>
+      <w:r>
+        <w:rPr>
           <w:color w:val="000000"/>
           <w:sz w:val="24"/>
         </w:rPr>
-        <w:t>[J].</w:t>
-      </w:r>
-      <w:r>
-        <w:rPr>
+        <w:t xml:space="preserve"> </w:t>
+      </w:r>
+      <w:r>
+        <w:rPr>
+          <w:rFonts w:hint="eastAsia"/>
           <w:color w:val="000000"/>
           <w:sz w:val="24"/>
         </w:rPr>
+        <w:t>许昌学院学报</w:t>
+      </w:r>
+      <w:r>
+        <w:rPr>
+          <w:rFonts w:hint="eastAsia"/>
+          <w:color w:val="000000"/>
+          <w:sz w:val="24"/>
+        </w:rPr>
+        <w:t>,</w:t>
+      </w:r>
+      <w:r>
+        <w:rPr>
+          <w:color w:val="000000"/>
+          <w:sz w:val="24"/>
+        </w:rPr>
         <w:t xml:space="preserve"> </w:t>
       </w:r>
       <w:r>
@@ -50491,21 +50209,28 @@
           <w:color w:val="000000"/>
           <w:sz w:val="24"/>
         </w:rPr>
-        <w:t>中国传媒科技</w:t>
-      </w:r>
-      <w:r>
-        <w:rPr>
-          <w:rFonts w:hint="eastAsia"/>
+        <w:t>2021,</w:t>
+      </w:r>
+      <w:r>
+        <w:rPr>
           <w:color w:val="000000"/>
           <w:sz w:val="24"/>
         </w:rPr>
-        <w:t>,</w:t>
-      </w:r>
-      <w:r>
-        <w:rPr>
+        <w:t xml:space="preserve"> </w:t>
+      </w:r>
+      <w:r>
+        <w:rPr>
+          <w:rFonts w:hint="eastAsia"/>
           <w:color w:val="000000"/>
           <w:sz w:val="24"/>
         </w:rPr>
+        <w:t>40(05):</w:t>
+      </w:r>
+      <w:r>
+        <w:rPr>
+          <w:color w:val="000000"/>
+          <w:sz w:val="24"/>
+        </w:rPr>
         <w:t xml:space="preserve"> </w:t>
       </w:r>
       <w:r>
@@ -50514,37 +50239,7 @@
           <w:color w:val="000000"/>
           <w:sz w:val="24"/>
         </w:rPr>
-        <w:t>2020,</w:t>
-      </w:r>
-      <w:r>
-        <w:rPr>
-          <w:color w:val="000000"/>
-          <w:sz w:val="24"/>
-        </w:rPr>
-        <w:t xml:space="preserve"> </w:t>
-      </w:r>
-      <w:r>
-        <w:rPr>
-          <w:rFonts w:hint="eastAsia"/>
-          <w:color w:val="000000"/>
-          <w:sz w:val="24"/>
-        </w:rPr>
-        <w:t>329(08):</w:t>
-      </w:r>
-      <w:r>
-        <w:rPr>
-          <w:color w:val="000000"/>
-          <w:sz w:val="24"/>
-        </w:rPr>
-        <w:t xml:space="preserve"> </w:t>
-      </w:r>
-      <w:r>
-        <w:rPr>
-          <w:rFonts w:hint="eastAsia"/>
-          <w:color w:val="000000"/>
-          <w:sz w:val="24"/>
-        </w:rPr>
-        <w:t>115-116+128.</w:t>
+        <w:t>107-110.</w:t>
       </w:r>
       <w:bookmarkEnd w:id="119"/>
     </w:p>
@@ -50561,15 +50256,14 @@
           <w:sz w:val="24"/>
         </w:rPr>
       </w:pPr>
-      <w:bookmarkStart w:id="120" w:name="_Ref130735412"/>
-      <w:bookmarkStart w:id="121" w:name="_Ref132229049"/>
+      <w:bookmarkStart w:id="120" w:name="_Ref130673771"/>
       <w:r>
         <w:rPr>
           <w:rFonts w:hint="eastAsia"/>
           <w:color w:val="000000"/>
           <w:sz w:val="24"/>
         </w:rPr>
-        <w:t>杜成龙</w:t>
+        <w:t>张丽景</w:t>
       </w:r>
       <w:r>
         <w:rPr>
@@ -50592,7 +50286,7 @@
           <w:color w:val="000000"/>
           <w:sz w:val="24"/>
         </w:rPr>
-        <w:t>曹海平</w:t>
+        <w:t>张文川</w:t>
       </w:r>
       <w:r>
         <w:rPr>
@@ -50600,6 +50294,68 @@
           <w:color w:val="000000"/>
           <w:sz w:val="24"/>
         </w:rPr>
+        <w:t>.</w:t>
+      </w:r>
+      <w:r>
+        <w:rPr>
+          <w:color w:val="000000"/>
+          <w:sz w:val="24"/>
+        </w:rPr>
+        <w:t xml:space="preserve"> </w:t>
+      </w:r>
+      <w:r>
+        <w:rPr>
+          <w:rFonts w:hint="eastAsia"/>
+          <w:color w:val="000000"/>
+          <w:sz w:val="24"/>
+        </w:rPr>
+        <w:t>基于对比分析法的高职“</w:t>
+      </w:r>
+      <w:r>
+        <w:rPr>
+          <w:rFonts w:hint="eastAsia"/>
+          <w:color w:val="000000"/>
+          <w:sz w:val="24"/>
+        </w:rPr>
+        <w:t>MySQL</w:t>
+      </w:r>
+      <w:r>
+        <w:rPr>
+          <w:rFonts w:hint="eastAsia"/>
+          <w:color w:val="000000"/>
+          <w:sz w:val="24"/>
+        </w:rPr>
+        <w:t>数据库”课程设计——以兰州石化职业技术大学为例</w:t>
+      </w:r>
+      <w:r>
+        <w:rPr>
+          <w:rFonts w:hint="eastAsia"/>
+          <w:color w:val="000000"/>
+          <w:sz w:val="24"/>
+        </w:rPr>
+        <w:t>[J].</w:t>
+      </w:r>
+      <w:r>
+        <w:rPr>
+          <w:color w:val="000000"/>
+          <w:sz w:val="24"/>
+        </w:rPr>
+        <w:t xml:space="preserve"> </w:t>
+      </w:r>
+      <w:r>
+        <w:rPr>
+          <w:rFonts w:hint="eastAsia"/>
+          <w:color w:val="000000"/>
+          <w:sz w:val="24"/>
+        </w:rPr>
+        <w:t>现代信息科技</w:t>
+      </w:r>
+      <w:r>
+        <w:rPr>
+          <w:rFonts w:hint="eastAsia"/>
+          <w:color w:val="000000"/>
+          <w:sz w:val="24"/>
+        </w:rPr>
         <w:t>,</w:t>
       </w:r>
       <w:r>
@@ -50615,14 +50371,69 @@
           <w:color w:val="000000"/>
           <w:sz w:val="24"/>
         </w:rPr>
-        <w:t>吴亮</w:t>
-      </w:r>
-      <w:r>
-        <w:rPr>
-          <w:rFonts w:hint="eastAsia"/>
+        <w:t>2022,</w:t>
+      </w:r>
+      <w:r>
+        <w:rPr>
           <w:color w:val="000000"/>
           <w:sz w:val="24"/>
         </w:rPr>
+        <w:t xml:space="preserve"> </w:t>
+      </w:r>
+      <w:r>
+        <w:rPr>
+          <w:rFonts w:hint="eastAsia"/>
+          <w:color w:val="000000"/>
+          <w:sz w:val="24"/>
+        </w:rPr>
+        <w:t>6(21):</w:t>
+      </w:r>
+      <w:r>
+        <w:rPr>
+          <w:color w:val="000000"/>
+          <w:sz w:val="24"/>
+        </w:rPr>
+        <w:t xml:space="preserve"> </w:t>
+      </w:r>
+      <w:r>
+        <w:rPr>
+          <w:rFonts w:hint="eastAsia"/>
+          <w:color w:val="000000"/>
+          <w:sz w:val="24"/>
+        </w:rPr>
+        <w:t>188-191.</w:t>
+      </w:r>
+      <w:bookmarkEnd w:id="120"/>
+    </w:p>
+    <w:p>
+      <w:pPr>
+        <w:pStyle w:val="a7"/>
+        <w:numPr>
+          <w:ilvl w:val="0"/>
+          <w:numId w:val="2"/>
+        </w:numPr>
+        <w:ind w:firstLineChars="0"/>
+        <w:rPr>
+          <w:color w:val="000000"/>
+          <w:sz w:val="24"/>
+        </w:rPr>
+      </w:pPr>
+      <w:bookmarkStart w:id="121" w:name="_Ref130672852"/>
+      <w:bookmarkEnd w:id="111"/>
+      <w:r>
+        <w:rPr>
+          <w:rFonts w:hint="eastAsia"/>
+          <w:color w:val="000000"/>
+          <w:sz w:val="24"/>
+        </w:rPr>
+        <w:t>贾成果</w:t>
+      </w:r>
+      <w:r>
+        <w:rPr>
+          <w:rFonts w:hint="eastAsia"/>
+          <w:color w:val="000000"/>
+          <w:sz w:val="24"/>
+        </w:rPr>
         <w:t>.</w:t>
       </w:r>
       <w:r>
@@ -50638,7 +50449,7 @@
           <w:color w:val="000000"/>
           <w:sz w:val="24"/>
         </w:rPr>
-        <w:t>基于</w:t>
+        <w:t>MongoDB</w:t>
       </w:r>
       <w:r>
         <w:rPr>
@@ -50646,7 +50457,7 @@
           <w:color w:val="000000"/>
           <w:sz w:val="24"/>
         </w:rPr>
-        <w:t>Spring Security</w:t>
+        <w:t>三种集群方案研究及性能对比分析</w:t>
       </w:r>
       <w:r>
         <w:rPr>
@@ -50654,21 +50465,36 @@
           <w:color w:val="000000"/>
           <w:sz w:val="24"/>
         </w:rPr>
-        <w:t>的自定义用户认证和授权策略研究</w:t>
-      </w:r>
-      <w:r>
-        <w:rPr>
-          <w:rFonts w:hint="eastAsia"/>
+        <w:t>[J].</w:t>
+      </w:r>
+      <w:r>
+        <w:rPr>
           <w:color w:val="000000"/>
           <w:sz w:val="24"/>
         </w:rPr>
-        <w:t>[J].</w:t>
-      </w:r>
-      <w:r>
-        <w:rPr>
+        <w:t xml:space="preserve"> </w:t>
+      </w:r>
+      <w:r>
+        <w:rPr>
+          <w:rFonts w:hint="eastAsia"/>
           <w:color w:val="000000"/>
           <w:sz w:val="24"/>
         </w:rPr>
+        <w:t>中国传媒科技</w:t>
+      </w:r>
+      <w:r>
+        <w:rPr>
+          <w:rFonts w:hint="eastAsia"/>
+          <w:color w:val="000000"/>
+          <w:sz w:val="24"/>
+        </w:rPr>
+        <w:t>,</w:t>
+      </w:r>
+      <w:r>
+        <w:rPr>
+          <w:color w:val="000000"/>
+          <w:sz w:val="24"/>
+        </w:rPr>
         <w:t xml:space="preserve"> </w:t>
       </w:r>
       <w:r>
@@ -50677,21 +50503,28 @@
           <w:color w:val="000000"/>
           <w:sz w:val="24"/>
         </w:rPr>
-        <w:t>信息系统工程</w:t>
-      </w:r>
-      <w:r>
-        <w:rPr>
-          <w:rFonts w:hint="eastAsia"/>
+        <w:t>2020,</w:t>
+      </w:r>
+      <w:r>
+        <w:rPr>
           <w:color w:val="000000"/>
           <w:sz w:val="24"/>
         </w:rPr>
-        <w:t>,</w:t>
-      </w:r>
-      <w:r>
-        <w:rPr>
+        <w:t xml:space="preserve"> </w:t>
+      </w:r>
+      <w:r>
+        <w:rPr>
+          <w:rFonts w:hint="eastAsia"/>
           <w:color w:val="000000"/>
           <w:sz w:val="24"/>
         </w:rPr>
+        <w:t>329(08):</w:t>
+      </w:r>
+      <w:r>
+        <w:rPr>
+          <w:color w:val="000000"/>
+          <w:sz w:val="24"/>
+        </w:rPr>
         <w:t xml:space="preserve"> </w:t>
       </w:r>
       <w:r>
@@ -50700,39 +50533,8 @@
           <w:color w:val="000000"/>
           <w:sz w:val="24"/>
         </w:rPr>
-        <w:t>2022,</w:t>
-      </w:r>
-      <w:r>
-        <w:rPr>
-          <w:color w:val="000000"/>
-          <w:sz w:val="24"/>
-        </w:rPr>
-        <w:t xml:space="preserve"> </w:t>
-      </w:r>
-      <w:r>
-        <w:rPr>
-          <w:rFonts w:hint="eastAsia"/>
-          <w:color w:val="000000"/>
-          <w:sz w:val="24"/>
-        </w:rPr>
-        <w:t>345(09):</w:t>
-      </w:r>
-      <w:r>
-        <w:rPr>
-          <w:color w:val="000000"/>
-          <w:sz w:val="24"/>
-        </w:rPr>
-        <w:t xml:space="preserve"> </w:t>
-      </w:r>
-      <w:r>
-        <w:rPr>
-          <w:rFonts w:hint="eastAsia"/>
-          <w:color w:val="000000"/>
-          <w:sz w:val="24"/>
-        </w:rPr>
-        <w:t>75-78.</w:t>
-      </w:r>
-      <w:bookmarkEnd w:id="120"/>
+        <w:t>115-116+128.</w:t>
+      </w:r>
       <w:bookmarkEnd w:id="121"/>
     </w:p>
     <w:p>
@@ -50746,48 +50548,53 @@
         <w:rPr>
           <w:color w:val="000000"/>
           <w:sz w:val="24"/>
-          <w:szCs w:val="18"/>
         </w:rPr>
       </w:pPr>
-      <w:bookmarkStart w:id="122" w:name="_Ref132478766"/>
-      <w:bookmarkStart w:id="123" w:name="_Ref131013884"/>
-      <w:r>
-        <w:rPr>
+      <w:bookmarkStart w:id="122" w:name="_Ref130735412"/>
+      <w:bookmarkStart w:id="123" w:name="_Ref132229049"/>
+      <w:r>
+        <w:rPr>
+          <w:rFonts w:hint="eastAsia"/>
           <w:color w:val="000000"/>
           <w:sz w:val="24"/>
-          <w:szCs w:val="18"/>
-        </w:rPr>
-        <w:t>刘莎莎</w:t>
-      </w:r>
-      <w:r>
-        <w:rPr>
+        </w:rPr>
+        <w:t>杜成龙</w:t>
+      </w:r>
+      <w:r>
+        <w:rPr>
+          <w:rFonts w:hint="eastAsia"/>
           <w:color w:val="000000"/>
           <w:sz w:val="24"/>
-          <w:szCs w:val="18"/>
-        </w:rPr>
-        <w:t xml:space="preserve">. </w:t>
+        </w:rPr>
+        <w:t>,</w:t>
       </w:r>
       <w:r>
         <w:rPr>
           <w:color w:val="000000"/>
           <w:sz w:val="24"/>
-          <w:szCs w:val="18"/>
-        </w:rPr>
-        <w:t>市场监督管理平台中非公党建子系统的设计与实现</w:t>
-      </w:r>
-      <w:r>
-        <w:rPr>
+        </w:rPr>
+        <w:t xml:space="preserve"> </w:t>
+      </w:r>
+      <w:r>
+        <w:rPr>
+          <w:rFonts w:hint="eastAsia"/>
           <w:color w:val="000000"/>
           <w:sz w:val="24"/>
-          <w:szCs w:val="18"/>
-        </w:rPr>
-        <w:t>[D].</w:t>
-      </w:r>
-      <w:r>
-        <w:rPr>
+        </w:rPr>
+        <w:t>曹海平</w:t>
+      </w:r>
+      <w:r>
+        <w:rPr>
+          <w:rFonts w:hint="eastAsia"/>
           <w:color w:val="000000"/>
           <w:sz w:val="24"/>
-          <w:szCs w:val="18"/>
+        </w:rPr>
+        <w:t>,</w:t>
+      </w:r>
+      <w:r>
+        <w:rPr>
+          <w:color w:val="000000"/>
+          <w:sz w:val="24"/>
         </w:rPr>
         <w:t xml:space="preserve"> </w:t>
       </w:r>
@@ -50796,40 +50603,76 @@
           <w:rFonts w:hint="eastAsia"/>
           <w:color w:val="000000"/>
           <w:sz w:val="24"/>
-          <w:szCs w:val="18"/>
-        </w:rPr>
-        <w:t>北京</w:t>
+        </w:rPr>
+        <w:t>吴亮</w:t>
       </w:r>
       <w:r>
         <w:rPr>
           <w:rFonts w:hint="eastAsia"/>
           <w:color w:val="000000"/>
           <w:sz w:val="24"/>
-          <w:szCs w:val="18"/>
-        </w:rPr>
-        <w:t>:</w:t>
+        </w:rPr>
+        <w:t>.</w:t>
       </w:r>
       <w:r>
         <w:rPr>
           <w:color w:val="000000"/>
           <w:sz w:val="24"/>
-          <w:szCs w:val="18"/>
         </w:rPr>
         <w:t xml:space="preserve"> </w:t>
       </w:r>
       <w:r>
         <w:rPr>
+          <w:rFonts w:hint="eastAsia"/>
           <w:color w:val="000000"/>
           <w:sz w:val="24"/>
-          <w:szCs w:val="18"/>
-        </w:rPr>
-        <w:t>北京邮电大学</w:t>
-      </w:r>
-      <w:r>
-        <w:rPr>
+        </w:rPr>
+        <w:t>基于</w:t>
+      </w:r>
+      <w:r>
+        <w:rPr>
+          <w:rFonts w:hint="eastAsia"/>
           <w:color w:val="000000"/>
           <w:sz w:val="24"/>
-          <w:szCs w:val="18"/>
+        </w:rPr>
+        <w:t>Spring Security</w:t>
+      </w:r>
+      <w:r>
+        <w:rPr>
+          <w:rFonts w:hint="eastAsia"/>
+          <w:color w:val="000000"/>
+          <w:sz w:val="24"/>
+        </w:rPr>
+        <w:t>的自定义用户认证和授权策略研究</w:t>
+      </w:r>
+      <w:r>
+        <w:rPr>
+          <w:rFonts w:hint="eastAsia"/>
+          <w:color w:val="000000"/>
+          <w:sz w:val="24"/>
+        </w:rPr>
+        <w:t>[J].</w:t>
+      </w:r>
+      <w:r>
+        <w:rPr>
+          <w:color w:val="000000"/>
+          <w:sz w:val="24"/>
+        </w:rPr>
+        <w:t xml:space="preserve"> </w:t>
+      </w:r>
+      <w:r>
+        <w:rPr>
+          <w:rFonts w:hint="eastAsia"/>
+          <w:color w:val="000000"/>
+          <w:sz w:val="24"/>
+        </w:rPr>
+        <w:t>信息系统工程</w:t>
+      </w:r>
+      <w:r>
+        <w:rPr>
+          <w:rFonts w:hint="eastAsia"/>
+          <w:color w:val="000000"/>
+          <w:sz w:val="24"/>
         </w:rPr>
         <w:t>,</w:t>
       </w:r>
@@ -50837,19 +50680,49 @@
         <w:rPr>
           <w:color w:val="000000"/>
           <w:sz w:val="24"/>
-          <w:szCs w:val="18"/>
         </w:rPr>
         <w:t xml:space="preserve"> </w:t>
       </w:r>
       <w:r>
         <w:rPr>
+          <w:rFonts w:hint="eastAsia"/>
           <w:color w:val="000000"/>
           <w:sz w:val="24"/>
-          <w:szCs w:val="18"/>
-        </w:rPr>
-        <w:t>2021.</w:t>
+        </w:rPr>
+        <w:t>2022,</w:t>
+      </w:r>
+      <w:r>
+        <w:rPr>
+          <w:color w:val="000000"/>
+          <w:sz w:val="24"/>
+        </w:rPr>
+        <w:t xml:space="preserve"> </w:t>
+      </w:r>
+      <w:r>
+        <w:rPr>
+          <w:rFonts w:hint="eastAsia"/>
+          <w:color w:val="000000"/>
+          <w:sz w:val="24"/>
+        </w:rPr>
+        <w:t>345(09):</w:t>
+      </w:r>
+      <w:r>
+        <w:rPr>
+          <w:color w:val="000000"/>
+          <w:sz w:val="24"/>
+        </w:rPr>
+        <w:t xml:space="preserve"> </w:t>
+      </w:r>
+      <w:r>
+        <w:rPr>
+          <w:rFonts w:hint="eastAsia"/>
+          <w:color w:val="000000"/>
+          <w:sz w:val="24"/>
+        </w:rPr>
+        <w:t>75-78.</w:t>
       </w:r>
       <w:bookmarkEnd w:id="122"/>
+      <w:bookmarkEnd w:id="123"/>
     </w:p>
     <w:p>
       <w:pPr>
@@ -50865,23 +50738,23 @@
           <w:szCs w:val="18"/>
         </w:rPr>
       </w:pPr>
-      <w:r>
-        <w:rPr>
-          <w:rFonts w:hint="eastAsia"/>
+      <w:bookmarkStart w:id="124" w:name="_Ref132478766"/>
+      <w:bookmarkStart w:id="125" w:name="_Ref131013884"/>
+      <w:r>
+        <w:rPr>
           <w:color w:val="000000"/>
           <w:sz w:val="24"/>
           <w:szCs w:val="18"/>
         </w:rPr>
-        <w:t>张立伟</w:t>
-      </w:r>
-      <w:r>
-        <w:rPr>
-          <w:rFonts w:hint="eastAsia"/>
+        <w:t>刘莎莎</w:t>
+      </w:r>
+      <w:r>
+        <w:rPr>
           <w:color w:val="000000"/>
           <w:sz w:val="24"/>
           <w:szCs w:val="18"/>
         </w:rPr>
-        <w:t>,</w:t>
+        <w:t xml:space="preserve">. </w:t>
       </w:r>
       <w:r>
         <w:rPr>
@@ -50889,33 +50762,32 @@
           <w:sz w:val="24"/>
           <w:szCs w:val="18"/>
         </w:rPr>
-        <w:t xml:space="preserve"> </w:t>
-      </w:r>
-      <w:r>
-        <w:rPr>
-          <w:rFonts w:hint="eastAsia"/>
+        <w:t>市场监督管理平台中非公党建子系统的设计与实现</w:t>
+      </w:r>
+      <w:r>
+        <w:rPr>
           <w:color w:val="000000"/>
           <w:sz w:val="24"/>
           <w:szCs w:val="18"/>
         </w:rPr>
-        <w:t>李涪帆</w:t>
-      </w:r>
-      <w:r>
-        <w:rPr>
-          <w:rFonts w:hint="eastAsia"/>
+        <w:t>[D].</w:t>
+      </w:r>
+      <w:r>
+        <w:rPr>
           <w:color w:val="000000"/>
           <w:sz w:val="24"/>
           <w:szCs w:val="18"/>
         </w:rPr>
-        <w:t>.</w:t>
-      </w:r>
-      <w:r>
-        <w:rPr>
+        <w:t xml:space="preserve"> </w:t>
+      </w:r>
+      <w:r>
+        <w:rPr>
+          <w:rFonts w:hint="eastAsia"/>
           <w:color w:val="000000"/>
           <w:sz w:val="24"/>
           <w:szCs w:val="18"/>
         </w:rPr>
-        <w:t xml:space="preserve"> </w:t>
+        <w:t>北京</w:t>
       </w:r>
       <w:r>
         <w:rPr>
@@ -50924,34 +50796,31 @@
           <w:sz w:val="24"/>
           <w:szCs w:val="18"/>
         </w:rPr>
-        <w:t>基于</w:t>
-      </w:r>
-      <w:r>
-        <w:rPr>
-          <w:rFonts w:hint="eastAsia"/>
+        <w:t>:</w:t>
+      </w:r>
+      <w:r>
+        <w:rPr>
           <w:color w:val="000000"/>
           <w:sz w:val="24"/>
           <w:szCs w:val="18"/>
         </w:rPr>
-        <w:t>java</w:t>
-      </w:r>
-      <w:r>
-        <w:rPr>
-          <w:rFonts w:hint="eastAsia"/>
+        <w:t xml:space="preserve"> </w:t>
+      </w:r>
+      <w:r>
+        <w:rPr>
           <w:color w:val="000000"/>
           <w:sz w:val="24"/>
           <w:szCs w:val="18"/>
         </w:rPr>
-        <w:t>语言的大文件分片传输</w:t>
-      </w:r>
-      <w:r>
-        <w:rPr>
-          <w:rFonts w:hint="eastAsia"/>
+        <w:t>北京邮电大学</w:t>
+      </w:r>
+      <w:r>
+        <w:rPr>
           <w:color w:val="000000"/>
           <w:sz w:val="24"/>
           <w:szCs w:val="18"/>
         </w:rPr>
-        <w:t>[J].</w:t>
+        <w:t>,</w:t>
       </w:r>
       <w:r>
         <w:rPr>
@@ -50963,29 +50832,36 @@
       </w:r>
       <w:r>
         <w:rPr>
-          <w:rFonts w:hint="eastAsia"/>
           <w:color w:val="000000"/>
           <w:sz w:val="24"/>
           <w:szCs w:val="18"/>
         </w:rPr>
-        <w:t>通讯世界</w:t>
-      </w:r>
-      <w:r>
-        <w:rPr>
-          <w:rFonts w:hint="eastAsia"/>
+        <w:t>2021.</w:t>
+      </w:r>
+      <w:bookmarkEnd w:id="124"/>
+    </w:p>
+    <w:p>
+      <w:pPr>
+        <w:pStyle w:val="a7"/>
+        <w:numPr>
+          <w:ilvl w:val="0"/>
+          <w:numId w:val="2"/>
+        </w:numPr>
+        <w:ind w:firstLineChars="0"/>
+        <w:rPr>
           <w:color w:val="000000"/>
           <w:sz w:val="24"/>
           <w:szCs w:val="18"/>
         </w:rPr>
-        <w:t>,</w:t>
-      </w:r>
-      <w:r>
-        <w:rPr>
+      </w:pPr>
+      <w:r>
+        <w:rPr>
+          <w:rFonts w:hint="eastAsia"/>
           <w:color w:val="000000"/>
           <w:sz w:val="24"/>
           <w:szCs w:val="18"/>
         </w:rPr>
-        <w:t xml:space="preserve"> </w:t>
+        <w:t>张立伟</w:t>
       </w:r>
       <w:r>
         <w:rPr>
@@ -50994,7 +50870,7 @@
           <w:sz w:val="24"/>
           <w:szCs w:val="18"/>
         </w:rPr>
-        <w:t>2020,</w:t>
+        <w:t>,</w:t>
       </w:r>
       <w:r>
         <w:rPr>
@@ -51011,26 +50887,139 @@
           <w:sz w:val="24"/>
           <w:szCs w:val="18"/>
         </w:rPr>
-        <w:t>27(06):</w:t>
-      </w:r>
-      <w:r>
-        <w:rPr>
+        <w:t>李涪帆</w:t>
+      </w:r>
+      <w:r>
+        <w:rPr>
+          <w:rFonts w:hint="eastAsia"/>
           <w:color w:val="000000"/>
           <w:sz w:val="24"/>
           <w:szCs w:val="18"/>
         </w:rPr>
-        <w:t xml:space="preserve"> </w:t>
-      </w:r>
-      <w:r>
-        <w:rPr>
-          <w:rFonts w:hint="eastAsia"/>
+        <w:t>.</w:t>
+      </w:r>
+      <w:r>
+        <w:rPr>
           <w:color w:val="000000"/>
           <w:sz w:val="24"/>
           <w:szCs w:val="18"/>
         </w:rPr>
+        <w:t xml:space="preserve"> </w:t>
+      </w:r>
+      <w:r>
+        <w:rPr>
+          <w:rFonts w:hint="eastAsia"/>
+          <w:color w:val="000000"/>
+          <w:sz w:val="24"/>
+          <w:szCs w:val="18"/>
+        </w:rPr>
+        <w:t>基于</w:t>
+      </w:r>
+      <w:r>
+        <w:rPr>
+          <w:rFonts w:hint="eastAsia"/>
+          <w:color w:val="000000"/>
+          <w:sz w:val="24"/>
+          <w:szCs w:val="18"/>
+        </w:rPr>
+        <w:t>java</w:t>
+      </w:r>
+      <w:r>
+        <w:rPr>
+          <w:rFonts w:hint="eastAsia"/>
+          <w:color w:val="000000"/>
+          <w:sz w:val="24"/>
+          <w:szCs w:val="18"/>
+        </w:rPr>
+        <w:t>语言的大文件分片传输</w:t>
+      </w:r>
+      <w:r>
+        <w:rPr>
+          <w:rFonts w:hint="eastAsia"/>
+          <w:color w:val="000000"/>
+          <w:sz w:val="24"/>
+          <w:szCs w:val="18"/>
+        </w:rPr>
+        <w:t>[J].</w:t>
+      </w:r>
+      <w:r>
+        <w:rPr>
+          <w:color w:val="000000"/>
+          <w:sz w:val="24"/>
+          <w:szCs w:val="18"/>
+        </w:rPr>
+        <w:t xml:space="preserve"> </w:t>
+      </w:r>
+      <w:r>
+        <w:rPr>
+          <w:rFonts w:hint="eastAsia"/>
+          <w:color w:val="000000"/>
+          <w:sz w:val="24"/>
+          <w:szCs w:val="18"/>
+        </w:rPr>
+        <w:t>通讯世界</w:t>
+      </w:r>
+      <w:r>
+        <w:rPr>
+          <w:rFonts w:hint="eastAsia"/>
+          <w:color w:val="000000"/>
+          <w:sz w:val="24"/>
+          <w:szCs w:val="18"/>
+        </w:rPr>
+        <w:t>,</w:t>
+      </w:r>
+      <w:r>
+        <w:rPr>
+          <w:color w:val="000000"/>
+          <w:sz w:val="24"/>
+          <w:szCs w:val="18"/>
+        </w:rPr>
+        <w:t xml:space="preserve"> </w:t>
+      </w:r>
+      <w:r>
+        <w:rPr>
+          <w:rFonts w:hint="eastAsia"/>
+          <w:color w:val="000000"/>
+          <w:sz w:val="24"/>
+          <w:szCs w:val="18"/>
+        </w:rPr>
+        <w:t>2020,</w:t>
+      </w:r>
+      <w:r>
+        <w:rPr>
+          <w:color w:val="000000"/>
+          <w:sz w:val="24"/>
+          <w:szCs w:val="18"/>
+        </w:rPr>
+        <w:t xml:space="preserve"> </w:t>
+      </w:r>
+      <w:r>
+        <w:rPr>
+          <w:rFonts w:hint="eastAsia"/>
+          <w:color w:val="000000"/>
+          <w:sz w:val="24"/>
+          <w:szCs w:val="18"/>
+        </w:rPr>
+        <w:t>27(06):</w:t>
+      </w:r>
+      <w:r>
+        <w:rPr>
+          <w:color w:val="000000"/>
+          <w:sz w:val="24"/>
+          <w:szCs w:val="18"/>
+        </w:rPr>
+        <w:t xml:space="preserve"> </w:t>
+      </w:r>
+      <w:r>
+        <w:rPr>
+          <w:rFonts w:hint="eastAsia"/>
+          <w:color w:val="000000"/>
+          <w:sz w:val="24"/>
+          <w:szCs w:val="18"/>
+        </w:rPr>
         <w:t>51+53.</w:t>
       </w:r>
-      <w:bookmarkEnd w:id="123"/>
+      <w:bookmarkEnd w:id="125"/>
     </w:p>
     <w:p>
       <w:pPr>

--- a/卢津瑜初稿查重二.docx
+++ b/卢津瑜初稿查重二.docx
@@ -65,7 +65,7 @@
             <v:imagedata r:id="rId8" o:title="" grayscale="t" bilevel="t"/>
             <w10:wrap type="tight"/>
           </v:shape>
-          <o:OLEObject Type="Embed" ProgID="MSPhotoEd.3" ShapeID="_x0000_s2096" DrawAspect="Content" ObjectID="_1743155196" r:id="rId9"/>
+          <o:OLEObject Type="Embed" ProgID="MSPhotoEd.3" ShapeID="_x0000_s2096" DrawAspect="Content" ObjectID="_1744355044" r:id="rId9"/>
         </w:object>
       </w:r>
     </w:p>
@@ -10735,10 +10735,16 @@
           <w:p>
             <w:pPr>
               <w:ind w:firstLineChars="0" w:firstLine="0"/>
+              <w:rPr>
+                <w:sz w:val="21"/>
+                <w:szCs w:val="21"/>
+              </w:rPr>
             </w:pPr>
             <w:r>
               <w:rPr>
                 <w:rFonts w:hint="eastAsia"/>
+                <w:sz w:val="21"/>
+                <w:szCs w:val="21"/>
               </w:rPr>
               <w:t>章节</w:t>
             </w:r>
@@ -10755,10 +10761,16 @@
           <w:p>
             <w:pPr>
               <w:ind w:firstLineChars="0" w:firstLine="0"/>
+              <w:rPr>
+                <w:sz w:val="21"/>
+                <w:szCs w:val="21"/>
+              </w:rPr>
             </w:pPr>
             <w:r>
               <w:rPr>
                 <w:rFonts w:hint="eastAsia"/>
+                <w:sz w:val="21"/>
+                <w:szCs w:val="21"/>
               </w:rPr>
               <w:t>内容</w:t>
             </w:r>
@@ -10779,10 +10791,16 @@
           <w:p>
             <w:pPr>
               <w:ind w:firstLineChars="0" w:firstLine="0"/>
+              <w:rPr>
+                <w:sz w:val="21"/>
+                <w:szCs w:val="21"/>
+              </w:rPr>
             </w:pPr>
             <w:r>
               <w:rPr>
                 <w:rFonts w:hint="eastAsia"/>
+                <w:sz w:val="21"/>
+                <w:szCs w:val="21"/>
               </w:rPr>
               <w:t>一</w:t>
             </w:r>
@@ -10798,10 +10816,16 @@
           <w:p>
             <w:pPr>
               <w:ind w:firstLineChars="0" w:firstLine="0"/>
+              <w:rPr>
+                <w:sz w:val="21"/>
+                <w:szCs w:val="21"/>
+              </w:rPr>
             </w:pPr>
             <w:r>
               <w:rPr>
                 <w:rFonts w:hint="eastAsia"/>
+                <w:sz w:val="21"/>
+                <w:szCs w:val="21"/>
               </w:rPr>
               <w:t>通过对课题背景和课题意义的研究，确定了研究目的，同时对国内外的研究现状进行一些基本分析。</w:t>
             </w:r>
@@ -10819,10 +10843,16 @@
           <w:p>
             <w:pPr>
               <w:ind w:firstLineChars="0" w:firstLine="0"/>
+              <w:rPr>
+                <w:sz w:val="21"/>
+                <w:szCs w:val="21"/>
+              </w:rPr>
             </w:pPr>
             <w:r>
               <w:rPr>
                 <w:rFonts w:hint="eastAsia"/>
+                <w:sz w:val="21"/>
+                <w:szCs w:val="21"/>
               </w:rPr>
               <w:t>二</w:t>
             </w:r>
@@ -10835,22 +10865,32 @@
           <w:p>
             <w:pPr>
               <w:ind w:firstLineChars="0" w:firstLine="0"/>
+              <w:rPr>
+                <w:sz w:val="21"/>
+                <w:szCs w:val="21"/>
+              </w:rPr>
             </w:pPr>
             <w:r>
               <w:rPr>
                 <w:rFonts w:hint="eastAsia"/>
+                <w:sz w:val="21"/>
+                <w:szCs w:val="21"/>
               </w:rPr>
               <w:t>通过对前后端开发语言的介绍和框架介绍，明确了使用</w:t>
             </w:r>
             <w:r>
               <w:rPr>
                 <w:rFonts w:hint="eastAsia"/>
+                <w:sz w:val="21"/>
+                <w:szCs w:val="21"/>
               </w:rPr>
               <w:t>Java</w:t>
             </w:r>
             <w:r>
               <w:rPr>
                 <w:rFonts w:hint="eastAsia"/>
+                <w:sz w:val="21"/>
+                <w:szCs w:val="21"/>
               </w:rPr>
               <w:t>开发的技术。</w:t>
             </w:r>
@@ -10868,10 +10908,16 @@
           <w:p>
             <w:pPr>
               <w:ind w:firstLineChars="0" w:firstLine="0"/>
+              <w:rPr>
+                <w:sz w:val="21"/>
+                <w:szCs w:val="21"/>
+              </w:rPr>
             </w:pPr>
             <w:r>
               <w:rPr>
                 <w:rFonts w:hint="eastAsia"/>
+                <w:sz w:val="21"/>
+                <w:szCs w:val="21"/>
               </w:rPr>
               <w:t>三</w:t>
             </w:r>
@@ -10884,16 +10930,24 @@
           <w:p>
             <w:pPr>
               <w:ind w:firstLineChars="0" w:firstLine="0"/>
+              <w:rPr>
+                <w:sz w:val="21"/>
+                <w:szCs w:val="21"/>
+              </w:rPr>
             </w:pPr>
             <w:r>
               <w:rPr>
                 <w:rFonts w:hint="eastAsia"/>
+                <w:sz w:val="21"/>
+                <w:szCs w:val="21"/>
               </w:rPr>
               <w:t>介绍了系统的体系结构，对每个重要模块进行了基本分析</w:t>
             </w:r>
             <w:r>
               <w:rPr>
                 <w:rFonts w:hint="eastAsia"/>
+                <w:sz w:val="21"/>
+                <w:szCs w:val="21"/>
               </w:rPr>
               <w:t>。</w:t>
             </w:r>
@@ -10911,10 +10965,16 @@
           <w:p>
             <w:pPr>
               <w:ind w:firstLineChars="0" w:firstLine="0"/>
+              <w:rPr>
+                <w:sz w:val="21"/>
+                <w:szCs w:val="21"/>
+              </w:rPr>
             </w:pPr>
             <w:r>
               <w:rPr>
                 <w:rFonts w:hint="eastAsia"/>
+                <w:sz w:val="21"/>
+                <w:szCs w:val="21"/>
               </w:rPr>
               <w:t>四</w:t>
             </w:r>
@@ -10927,16 +10987,24 @@
           <w:p>
             <w:pPr>
               <w:ind w:firstLineChars="0" w:firstLine="0"/>
+              <w:rPr>
+                <w:sz w:val="21"/>
+                <w:szCs w:val="21"/>
+              </w:rPr>
             </w:pPr>
             <w:r>
               <w:rPr>
                 <w:rFonts w:hint="eastAsia"/>
+                <w:sz w:val="21"/>
+                <w:szCs w:val="21"/>
               </w:rPr>
               <w:t>本章介绍系统中所需要用到的数据库类型以及数据库表</w:t>
             </w:r>
             <w:r>
               <w:rPr>
                 <w:rFonts w:hint="eastAsia"/>
+                <w:sz w:val="21"/>
+                <w:szCs w:val="21"/>
               </w:rPr>
               <w:t>。</w:t>
             </w:r>
@@ -10957,10 +11025,16 @@
           <w:p>
             <w:pPr>
               <w:ind w:firstLineChars="0" w:firstLine="0"/>
+              <w:rPr>
+                <w:sz w:val="21"/>
+                <w:szCs w:val="21"/>
+              </w:rPr>
             </w:pPr>
             <w:r>
               <w:rPr>
                 <w:rFonts w:hint="eastAsia"/>
+                <w:sz w:val="21"/>
+                <w:szCs w:val="21"/>
               </w:rPr>
               <w:t>五</w:t>
             </w:r>
@@ -10976,16 +11050,24 @@
           <w:p>
             <w:pPr>
               <w:ind w:firstLineChars="0" w:firstLine="0"/>
+              <w:rPr>
+                <w:sz w:val="21"/>
+                <w:szCs w:val="21"/>
+              </w:rPr>
             </w:pPr>
             <w:r>
               <w:rPr>
                 <w:rFonts w:hint="eastAsia"/>
+                <w:sz w:val="21"/>
+                <w:szCs w:val="21"/>
               </w:rPr>
               <w:t>本章主要介绍系统实现</w:t>
             </w:r>
             <w:r>
               <w:rPr>
                 <w:rFonts w:hint="eastAsia"/>
+                <w:sz w:val="21"/>
+                <w:szCs w:val="21"/>
               </w:rPr>
               <w:t>。</w:t>
             </w:r>
@@ -11007,10 +11089,16 @@
           <w:p>
             <w:pPr>
               <w:ind w:firstLineChars="0" w:firstLine="0"/>
+              <w:rPr>
+                <w:sz w:val="21"/>
+                <w:szCs w:val="21"/>
+              </w:rPr>
             </w:pPr>
             <w:r>
               <w:rPr>
                 <w:rFonts w:hint="eastAsia"/>
+                <w:sz w:val="21"/>
+                <w:szCs w:val="21"/>
               </w:rPr>
               <w:t>六</w:t>
             </w:r>
@@ -11027,16 +11115,24 @@
           <w:p>
             <w:pPr>
               <w:ind w:firstLineChars="0" w:firstLine="0"/>
+              <w:rPr>
+                <w:sz w:val="21"/>
+                <w:szCs w:val="21"/>
+              </w:rPr>
             </w:pPr>
             <w:r>
               <w:rPr>
                 <w:rFonts w:hint="eastAsia"/>
+                <w:sz w:val="21"/>
+                <w:szCs w:val="21"/>
               </w:rPr>
               <w:t>本章为参考文献</w:t>
             </w:r>
             <w:r>
               <w:rPr>
                 <w:rFonts w:hint="eastAsia"/>
+                <w:sz w:val="21"/>
+                <w:szCs w:val="21"/>
               </w:rPr>
               <w:t>。</w:t>
             </w:r>
@@ -11656,13 +11752,7 @@
         <w:rPr>
           <w:vertAlign w:val="superscript"/>
         </w:rPr>
-        <w:t>[9</w:t>
-      </w:r>
-      <w:r>
-        <w:rPr>
-          <w:vertAlign w:val="superscript"/>
-        </w:rPr>
-        <w:t>]</w:t>
+        <w:t>[9]</w:t>
       </w:r>
       <w:r>
         <w:rPr>
@@ -22966,7 +23056,7 @@
               <w:rPr>
                 <w:sz w:val="21"/>
               </w:rPr>
-              <w:t xml:space="preserve">int </w:t>
+              <w:t>int</w:t>
             </w:r>
           </w:p>
         </w:tc>
